--- a/LinuxSocket编程/Linux服务器开发_网络通信与Socket编程.docx
+++ b/LinuxSocket编程/Linux服务器开发_网络通信与Socket编程.docx
@@ -1589,7 +1589,7 @@
         <w:ind w:leftChars="0"/>
         <w:outlineLvl w:val="2"/>
         <w:rPr>
-          <w:rFonts w:hint="eastAsia"/>
+          <w:rFonts w:hint="default"/>
           <w:lang w:val="en-US" w:eastAsia="zh-CN"/>
         </w:rPr>
       </w:pPr>
@@ -1599,9 +1599,16 @@
           <w:rFonts w:hint="eastAsia"/>
           <w:lang w:val="en-US" w:eastAsia="zh-CN"/>
         </w:rPr>
-        <w:t>2.2用户间切换SU</w:t>
+        <w:t>2.2用户间切换</w:t>
       </w:r>
       <w:bookmarkEnd w:id="2"/>
+      <w:r>
+        <w:rPr>
+          <w:rFonts w:hint="eastAsia"/>
+          <w:lang w:val="en-US" w:eastAsia="zh-CN"/>
+        </w:rPr>
+        <w:t xml:space="preserve"> - su</w:t>
+      </w:r>
     </w:p>
     <w:p>
       <w:pPr>
@@ -1790,7 +1797,16 @@
           <w:rFonts w:hint="eastAsia"/>
           <w:lang w:val="en-US" w:eastAsia="zh-CN"/>
         </w:rPr>
-        <w:t>2.3特权命令 sudo</w:t>
+        <w:t xml:space="preserve">2.3特权命令 - </w:t>
+      </w:r>
+      <w:bookmarkStart w:id="23" w:name="_GoBack"/>
+      <w:bookmarkEnd w:id="23"/>
+      <w:r>
+        <w:rPr>
+          <w:rFonts w:hint="eastAsia"/>
+          <w:lang w:val="en-US" w:eastAsia="zh-CN"/>
+        </w:rPr>
+        <w:t>sudo</w:t>
       </w:r>
       <w:bookmarkEnd w:id="3"/>
     </w:p>
@@ -2479,7 +2495,7 @@
           <w:rFonts w:hint="eastAsia"/>
           <w:lang w:val="en-US" w:eastAsia="zh-CN"/>
         </w:rPr>
-        <w:t>3.3列出目录内容： dir 和 vdir</w:t>
+        <w:t>3.3列出目录内容：dir 和 vdir</w:t>
       </w:r>
       <w:bookmarkEnd w:id="7"/>
       <w:r>
@@ -2638,7 +2654,7 @@
           <w:rFonts w:hint="eastAsia"/>
           <w:lang w:val="en-US" w:eastAsia="zh-CN"/>
         </w:rPr>
-        <w:t>3.4建立目录mkdir</w:t>
+        <w:t>3.4建立目录：mkdir</w:t>
       </w:r>
       <w:bookmarkEnd w:id="8"/>
       <w:r>
@@ -2854,7 +2870,7 @@
         <w:ind w:leftChars="0"/>
         <w:outlineLvl w:val="2"/>
         <w:rPr>
-          <w:rFonts w:hint="eastAsia"/>
+          <w:rFonts w:hint="default"/>
           <w:lang w:val="en-US" w:eastAsia="zh-CN"/>
         </w:rPr>
       </w:pPr>
@@ -2872,7 +2888,7 @@
           <w:rFonts w:hint="eastAsia"/>
           <w:lang w:val="en-US" w:eastAsia="zh-CN"/>
         </w:rPr>
-        <w:t xml:space="preserve"> </w:t>
+        <w:t>：mv、cp和rm</w:t>
       </w:r>
     </w:p>
     <w:p>
@@ -3605,7 +3621,7 @@
           <w:rFonts w:hint="eastAsia"/>
           <w:lang w:val="en-US" w:eastAsia="zh-CN"/>
         </w:rPr>
-        <w:t>3.6文件链接ln</w:t>
+        <w:t>3.6文件链接：ln</w:t>
       </w:r>
       <w:bookmarkEnd w:id="10"/>
       <w:r>
@@ -3835,7 +3851,7 @@
           <w:rFonts w:hint="eastAsia"/>
           <w:lang w:val="en-US" w:eastAsia="zh-CN"/>
         </w:rPr>
-        <w:t>3.7改变文件所有权 chown 和 chgrp</w:t>
+        <w:t>3.7改变文件所有权：chown 和 chgrp</w:t>
       </w:r>
       <w:bookmarkEnd w:id="11"/>
       <w:r>
@@ -4128,7 +4144,7 @@
           <w:rFonts w:hint="eastAsia"/>
           <w:lang w:val="en-US" w:eastAsia="zh-CN"/>
         </w:rPr>
-        <w:t>3.8改变文件权限 chmod</w:t>
+        <w:t>3.8改变文件权限：chmod</w:t>
       </w:r>
       <w:bookmarkEnd w:id="12"/>
     </w:p>
@@ -4354,7 +4370,7 @@
           <w:rFonts w:hint="eastAsia"/>
           <w:lang w:val="en-US" w:eastAsia="zh-CN"/>
         </w:rPr>
-        <w:t>3.9阅读文件的头部和尾部: head 和 tail</w:t>
+        <w:t>3.9阅读文件的头部和尾部：head 和 tail</w:t>
       </w:r>
       <w:bookmarkEnd w:id="13"/>
       <w:r>
@@ -4549,7 +4565,7 @@
           <w:rFonts w:hint="eastAsia"/>
           <w:lang w:val="en-US" w:eastAsia="zh-CN"/>
         </w:rPr>
-        <w:t>3.10查看文本文件: cat 、more 和 less</w:t>
+        <w:t>3.10查看文本文件：cat、more 和 less</w:t>
       </w:r>
       <w:bookmarkEnd w:id="14"/>
       <w:r>
@@ -4646,7 +4662,7 @@
           <w:rFonts w:hint="eastAsia"/>
           <w:lang w:val="en-US" w:eastAsia="zh-CN"/>
         </w:rPr>
-        <w:t>3.11编辑器: vim</w:t>
+        <w:t>3.11编辑器：vim</w:t>
       </w:r>
       <w:bookmarkEnd w:id="15"/>
       <w:r>
@@ -4656,8 +4672,6 @@
         </w:rPr>
         <w:t xml:space="preserve"> </w:t>
       </w:r>
-      <w:bookmarkStart w:id="23" w:name="_GoBack"/>
-      <w:bookmarkEnd w:id="23"/>
     </w:p>
     <w:p>
       <w:pPr>
@@ -6921,6 +6935,12 @@
             <w:insideH w:val="single" w:color="auto" w:sz="4" w:space="0"/>
             <w:insideV w:val="single" w:color="auto" w:sz="4" w:space="0"/>
           </w:tblBorders>
+          <w:tblCellMar>
+            <w:top w:w="0" w:type="dxa"/>
+            <w:left w:w="108" w:type="dxa"/>
+            <w:bottom w:w="0" w:type="dxa"/>
+            <w:right w:w="108" w:type="dxa"/>
+          </w:tblCellMar>
         </w:tblPrEx>
         <w:tc>
           <w:tcPr>
@@ -11332,7 +11352,7 @@
           <w:rFonts w:hint="eastAsia"/>
           <w:lang w:val="en-US" w:eastAsia="zh-CN"/>
         </w:rPr>
-        <w:t>Socket中文意思是“插座”，在Linux环境下，用于表示进程x间网络通信的特殊文件类型。本质为内核借助缓冲区形成的伪文件。</w:t>
+        <w:t>Socket中文意思是“插座”，在Linux环境下，用于表示进程间网络通信的特殊文件类型。本质为内核借助缓冲区形成的伪文件。</w:t>
       </w:r>
     </w:p>
     <w:p>
@@ -11808,17 +11828,21 @@
     </w:p>
     <w:p>
       <w:pPr>
-        <w:ind w:firstLine="480" w:firstLineChars="200"/>
-        <w:rPr>
-          <w:rFonts w:hint="eastAsia"/>
-          <w:sz w:val="24"/>
-          <w:szCs w:val="24"/>
-          <w:lang w:val="en-US" w:eastAsia="zh-CN"/>
-        </w:rPr>
-      </w:pPr>
-      <w:r>
-        <w:rPr>
-          <w:rFonts w:hint="eastAsia"/>
+        <w:ind w:firstLine="482" w:firstLineChars="200"/>
+        <w:rPr>
+          <w:rFonts w:hint="eastAsia"/>
+          <w:b/>
+          <w:bCs/>
+          <w:sz w:val="24"/>
+          <w:szCs w:val="24"/>
+          <w:lang w:val="en-US" w:eastAsia="zh-CN"/>
+        </w:rPr>
+      </w:pPr>
+      <w:r>
+        <w:rPr>
+          <w:rFonts w:hint="eastAsia"/>
+          <w:b/>
+          <w:bCs/>
           <w:sz w:val="24"/>
           <w:szCs w:val="24"/>
           <w:lang w:val="en-US" w:eastAsia="zh-CN"/>
@@ -12016,16 +12040,21 @@
     <w:p>
       <w:pPr>
         <w:spacing w:before="156" w:beforeLines="50" w:after="156" w:afterLines="50"/>
-        <w:rPr>
-          <w:rFonts w:hint="eastAsia"/>
-          <w:sz w:val="24"/>
-          <w:szCs w:val="24"/>
-          <w:lang w:val="en-US" w:eastAsia="zh-CN"/>
-        </w:rPr>
-      </w:pPr>
-      <w:r>
-        <w:rPr>
-          <w:rFonts w:hint="eastAsia"/>
+        <w:ind w:firstLine="482" w:firstLineChars="200"/>
+        <w:rPr>
+          <w:rFonts w:hint="eastAsia"/>
+          <w:b/>
+          <w:bCs/>
+          <w:sz w:val="24"/>
+          <w:szCs w:val="24"/>
+          <w:lang w:val="en-US" w:eastAsia="zh-CN"/>
+        </w:rPr>
+      </w:pPr>
+      <w:r>
+        <w:rPr>
+          <w:rFonts w:hint="eastAsia"/>
+          <w:b/>
+          <w:bCs/>
           <w:sz w:val="24"/>
           <w:szCs w:val="24"/>
           <w:lang w:val="en-US" w:eastAsia="zh-CN"/>
@@ -12598,18 +12627,21 @@
     </w:p>
     <w:p>
       <w:pPr>
-        <w:spacing w:before="156" w:beforeLines="50" w:after="156" w:afterLines="50"/>
-        <w:ind w:left="0" w:leftChars="0"/>
-        <w:rPr>
-          <w:rFonts w:hint="eastAsia"/>
-          <w:sz w:val="24"/>
-          <w:szCs w:val="24"/>
-          <w:lang w:val="en-US" w:eastAsia="zh-CN"/>
-        </w:rPr>
-      </w:pPr>
-      <w:r>
-        <w:rPr>
-          <w:rFonts w:hint="eastAsia"/>
+        <w:pStyle w:val="22"/>
+        <w:shd w:val="clear" w:color="auto" w:fill="E0E0E0"/>
+        <w:tabs>
+          <w:tab w:val="left" w:pos="0"/>
+        </w:tabs>
+        <w:rPr>
+          <w:rFonts w:hint="eastAsia" w:ascii="仿宋" w:hAnsi="仿宋" w:eastAsia="仿宋" w:cs="仿宋"/>
+          <w:sz w:val="24"/>
+          <w:szCs w:val="24"/>
+          <w:lang w:val="en-US" w:eastAsia="zh-CN"/>
+        </w:rPr>
+      </w:pPr>
+      <w:r>
+        <w:rPr>
+          <w:rFonts w:hint="eastAsia" w:ascii="仿宋" w:hAnsi="仿宋" w:eastAsia="仿宋" w:cs="仿宋"/>
           <w:sz w:val="24"/>
           <w:szCs w:val="24"/>
           <w:lang w:val="en-US" w:eastAsia="zh-CN"/>
@@ -12619,16 +12651,21 @@
     </w:p>
     <w:p>
       <w:pPr>
-        <w:spacing w:before="156" w:beforeLines="50" w:after="156" w:afterLines="50"/>
-        <w:ind w:left="0" w:leftChars="0"/>
-        <w:rPr>
-          <w:rFonts w:hint="eastAsia"/>
-          <w:lang w:val="en-US" w:eastAsia="zh-CN"/>
-        </w:rPr>
-      </w:pPr>
-      <w:r>
-        <w:rPr>
-          <w:rFonts w:hint="eastAsia"/>
+        <w:pStyle w:val="22"/>
+        <w:shd w:val="clear" w:color="auto" w:fill="E0E0E0"/>
+        <w:tabs>
+          <w:tab w:val="left" w:pos="0"/>
+        </w:tabs>
+        <w:rPr>
+          <w:rFonts w:hint="eastAsia" w:ascii="仿宋" w:hAnsi="仿宋" w:eastAsia="仿宋" w:cs="仿宋"/>
+          <w:sz w:val="24"/>
+          <w:szCs w:val="24"/>
+          <w:lang w:val="en-US" w:eastAsia="zh-CN"/>
+        </w:rPr>
+      </w:pPr>
+      <w:r>
+        <w:rPr>
+          <w:rFonts w:hint="eastAsia" w:ascii="仿宋" w:hAnsi="仿宋" w:eastAsia="仿宋" w:cs="仿宋"/>
           <w:sz w:val="24"/>
           <w:szCs w:val="24"/>
           <w:lang w:val="en-US" w:eastAsia="zh-CN"/>
@@ -12637,7 +12674,7 @@
       </w:r>
       <w:r>
         <w:rPr>
-          <w:rFonts w:hint="eastAsia"/>
+          <w:rFonts w:hint="eastAsia" w:ascii="仿宋" w:hAnsi="仿宋" w:eastAsia="仿宋" w:cs="仿宋"/>
           <w:sz w:val="24"/>
           <w:szCs w:val="24"/>
           <w:lang w:val="en-US" w:eastAsia="zh-CN"/>
@@ -12646,7 +12683,7 @@
       </w:r>
       <w:r>
         <w:rPr>
-          <w:rFonts w:hint="eastAsia"/>
+          <w:rFonts w:hint="eastAsia" w:ascii="仿宋" w:hAnsi="仿宋" w:eastAsia="仿宋" w:cs="仿宋"/>
           <w:sz w:val="24"/>
           <w:szCs w:val="24"/>
           <w:lang w:val="en-US" w:eastAsia="zh-CN"/>
@@ -12655,7 +12692,7 @@
       </w:r>
       <w:r>
         <w:rPr>
-          <w:rFonts w:hint="eastAsia"/>
+          <w:rFonts w:hint="eastAsia" w:ascii="仿宋" w:hAnsi="仿宋" w:eastAsia="仿宋" w:cs="仿宋"/>
           <w:sz w:val="24"/>
           <w:szCs w:val="24"/>
           <w:lang w:val="en-US" w:eastAsia="zh-CN"/>
@@ -12771,17 +12808,21 @@
     </w:p>
     <w:p>
       <w:pPr>
-        <w:spacing w:before="156" w:beforeLines="50" w:after="156" w:afterLines="50"/>
-        <w:rPr>
-          <w:rFonts w:hint="eastAsia"/>
-          <w:sz w:val="24"/>
-          <w:szCs w:val="24"/>
-          <w:lang w:val="en-US" w:eastAsia="zh-CN"/>
-        </w:rPr>
-      </w:pPr>
-      <w:r>
-        <w:rPr>
-          <w:rFonts w:hint="eastAsia"/>
+        <w:pStyle w:val="22"/>
+        <w:shd w:val="clear" w:color="auto" w:fill="E0E0E0"/>
+        <w:tabs>
+          <w:tab w:val="left" w:pos="0"/>
+        </w:tabs>
+        <w:rPr>
+          <w:rFonts w:hint="eastAsia" w:ascii="仿宋" w:hAnsi="仿宋" w:eastAsia="仿宋" w:cs="仿宋"/>
+          <w:sz w:val="24"/>
+          <w:szCs w:val="24"/>
+          <w:lang w:val="en-US" w:eastAsia="zh-CN"/>
+        </w:rPr>
+      </w:pPr>
+      <w:r>
+        <w:rPr>
+          <w:rFonts w:hint="eastAsia" w:ascii="仿宋" w:hAnsi="仿宋" w:eastAsia="仿宋" w:cs="仿宋"/>
           <w:sz w:val="24"/>
           <w:szCs w:val="24"/>
           <w:lang w:val="en-US" w:eastAsia="zh-CN"/>
@@ -12791,17 +12832,21 @@
     </w:p>
     <w:p>
       <w:pPr>
-        <w:spacing w:before="156" w:beforeLines="50" w:after="156" w:afterLines="50"/>
-        <w:rPr>
-          <w:rFonts w:hint="eastAsia"/>
-          <w:sz w:val="24"/>
-          <w:szCs w:val="24"/>
-          <w:lang w:val="en-US" w:eastAsia="zh-CN"/>
-        </w:rPr>
-      </w:pPr>
-      <w:r>
-        <w:rPr>
-          <w:rFonts w:hint="eastAsia"/>
+        <w:pStyle w:val="22"/>
+        <w:shd w:val="clear" w:color="auto" w:fill="E0E0E0"/>
+        <w:tabs>
+          <w:tab w:val="left" w:pos="0"/>
+        </w:tabs>
+        <w:rPr>
+          <w:rFonts w:hint="eastAsia" w:ascii="仿宋" w:hAnsi="仿宋" w:eastAsia="仿宋" w:cs="仿宋"/>
+          <w:sz w:val="24"/>
+          <w:szCs w:val="24"/>
+          <w:lang w:val="en-US" w:eastAsia="zh-CN"/>
+        </w:rPr>
+      </w:pPr>
+      <w:r>
+        <w:rPr>
+          <w:rFonts w:hint="eastAsia" w:ascii="仿宋" w:hAnsi="仿宋" w:eastAsia="仿宋" w:cs="仿宋"/>
           <w:sz w:val="24"/>
           <w:szCs w:val="24"/>
           <w:lang w:val="en-US" w:eastAsia="zh-CN"/>
@@ -12811,17 +12856,21 @@
     </w:p>
     <w:p>
       <w:pPr>
-        <w:spacing w:before="156" w:beforeLines="50" w:after="156" w:afterLines="50"/>
-        <w:rPr>
-          <w:rFonts w:hint="eastAsia"/>
-          <w:sz w:val="24"/>
-          <w:szCs w:val="24"/>
-          <w:lang w:val="en-US" w:eastAsia="zh-CN"/>
-        </w:rPr>
-      </w:pPr>
-      <w:r>
-        <w:rPr>
-          <w:rFonts w:hint="eastAsia"/>
+        <w:pStyle w:val="22"/>
+        <w:shd w:val="clear" w:color="auto" w:fill="E0E0E0"/>
+        <w:tabs>
+          <w:tab w:val="left" w:pos="0"/>
+        </w:tabs>
+        <w:rPr>
+          <w:rFonts w:hint="eastAsia" w:ascii="仿宋" w:hAnsi="仿宋" w:eastAsia="仿宋" w:cs="仿宋"/>
+          <w:sz w:val="24"/>
+          <w:szCs w:val="24"/>
+          <w:lang w:val="en-US" w:eastAsia="zh-CN"/>
+        </w:rPr>
+      </w:pPr>
+      <w:r>
+        <w:rPr>
+          <w:rFonts w:hint="eastAsia" w:ascii="仿宋" w:hAnsi="仿宋" w:eastAsia="仿宋" w:cs="仿宋"/>
           <w:sz w:val="24"/>
           <w:szCs w:val="24"/>
           <w:lang w:val="en-US" w:eastAsia="zh-CN"/>
@@ -12920,7 +12969,7 @@
                 <w:color w:val="595959" w:themeColor="text1" w:themeTint="A6"/>
                 <w:sz w:val="24"/>
                 <w:szCs w:val="24"/>
-                <w:shd w:val="clear" w:color="FFFFFF" w:fill="D9D9D9"/>
+                <w:shd w:val="clear" w:color="auto" w:fill="auto"/>
                 <w14:textFill>
                   <w14:solidFill>
                     <w14:schemeClr w14:val="tx1">
@@ -12937,7 +12986,7 @@
                 <w:color w:val="595959" w:themeColor="text1" w:themeTint="A6"/>
                 <w:sz w:val="24"/>
                 <w:szCs w:val="24"/>
-                <w:shd w:val="clear" w:color="FFFFFF" w:fill="D9D9D9"/>
+                <w:shd w:val="clear" w:color="auto" w:fill="auto"/>
                 <w14:textFill>
                   <w14:solidFill>
                     <w14:schemeClr w14:val="tx1">
@@ -12958,7 +13007,7 @@
                 <w:color w:val="595959" w:themeColor="text1" w:themeTint="A6"/>
                 <w:sz w:val="24"/>
                 <w:szCs w:val="24"/>
-                <w:shd w:val="clear" w:color="FFFFFF" w:fill="D9D9D9"/>
+                <w:shd w:val="clear" w:color="auto" w:fill="auto"/>
                 <w14:textFill>
                   <w14:solidFill>
                     <w14:schemeClr w14:val="tx1">
@@ -12975,7 +13024,7 @@
                 <w:color w:val="595959" w:themeColor="text1" w:themeTint="A6"/>
                 <w:sz w:val="24"/>
                 <w:szCs w:val="24"/>
-                <w:shd w:val="clear" w:color="FFFFFF" w:fill="D9D9D9"/>
+                <w:shd w:val="clear" w:color="auto" w:fill="auto"/>
                 <w14:textFill>
                   <w14:solidFill>
                     <w14:schemeClr w14:val="tx1">
@@ -12996,7 +13045,7 @@
                 <w:color w:val="595959" w:themeColor="text1" w:themeTint="A6"/>
                 <w:sz w:val="24"/>
                 <w:szCs w:val="24"/>
-                <w:shd w:val="clear" w:color="FFFFFF" w:fill="D9D9D9"/>
+                <w:shd w:val="clear" w:color="auto" w:fill="auto"/>
                 <w14:textFill>
                   <w14:solidFill>
                     <w14:schemeClr w14:val="tx1">
@@ -13013,7 +13062,7 @@
                 <w:color w:val="595959" w:themeColor="text1" w:themeTint="A6"/>
                 <w:sz w:val="24"/>
                 <w:szCs w:val="24"/>
-                <w:shd w:val="clear" w:color="FFFFFF" w:fill="D9D9D9"/>
+                <w:shd w:val="clear" w:color="auto" w:fill="auto"/>
                 <w14:textFill>
                   <w14:solidFill>
                     <w14:schemeClr w14:val="tx1">
@@ -13034,7 +13083,7 @@
                 <w:color w:val="595959" w:themeColor="text1" w:themeTint="A6"/>
                 <w:sz w:val="24"/>
                 <w:szCs w:val="24"/>
-                <w:shd w:val="clear" w:color="FFFFFF" w:fill="D9D9D9"/>
+                <w:shd w:val="clear" w:color="auto" w:fill="auto"/>
                 <w14:textFill>
                   <w14:solidFill>
                     <w14:schemeClr w14:val="tx1">
@@ -13054,7 +13103,7 @@
                 <w:color w:val="595959" w:themeColor="text1" w:themeTint="A6"/>
                 <w:sz w:val="24"/>
                 <w:szCs w:val="24"/>
-                <w:shd w:val="clear" w:color="FFFFFF" w:fill="D9D9D9"/>
+                <w:shd w:val="clear" w:color="auto" w:fill="auto"/>
                 <w14:textFill>
                   <w14:solidFill>
                     <w14:schemeClr w14:val="tx1">
@@ -13071,7 +13120,7 @@
                 <w:color w:val="595959" w:themeColor="text1" w:themeTint="A6"/>
                 <w:sz w:val="24"/>
                 <w:szCs w:val="24"/>
-                <w:shd w:val="clear" w:color="FFFFFF" w:fill="D9D9D9"/>
+                <w:shd w:val="clear" w:color="auto" w:fill="auto"/>
                 <w14:textFill>
                   <w14:solidFill>
                     <w14:schemeClr w14:val="tx1">
@@ -13092,7 +13141,7 @@
                 <w:color w:val="595959" w:themeColor="text1" w:themeTint="A6"/>
                 <w:sz w:val="24"/>
                 <w:szCs w:val="24"/>
-                <w:shd w:val="clear" w:color="FFFFFF" w:fill="D9D9D9"/>
+                <w:shd w:val="clear" w:color="auto" w:fill="auto"/>
                 <w14:textFill>
                   <w14:solidFill>
                     <w14:schemeClr w14:val="tx1">
@@ -13112,7 +13161,7 @@
                 <w:color w:val="595959" w:themeColor="text1" w:themeTint="A6"/>
                 <w:sz w:val="24"/>
                 <w:szCs w:val="24"/>
-                <w:shd w:val="clear" w:color="FFFFFF" w:fill="D9D9D9"/>
+                <w:shd w:val="clear" w:color="auto" w:fill="auto"/>
                 <w14:textFill>
                   <w14:solidFill>
                     <w14:schemeClr w14:val="tx1">
@@ -13129,7 +13178,7 @@
                 <w:color w:val="595959" w:themeColor="text1" w:themeTint="A6"/>
                 <w:sz w:val="24"/>
                 <w:szCs w:val="24"/>
-                <w:shd w:val="clear" w:color="FFFFFF" w:fill="D9D9D9"/>
+                <w:shd w:val="clear" w:color="auto" w:fill="auto"/>
                 <w14:textFill>
                   <w14:solidFill>
                     <w14:schemeClr w14:val="tx1">
@@ -13150,7 +13199,7 @@
                 <w:color w:val="595959" w:themeColor="text1" w:themeTint="A6"/>
                 <w:sz w:val="24"/>
                 <w:szCs w:val="24"/>
-                <w:shd w:val="clear" w:color="FFFFFF" w:fill="D9D9D9"/>
+                <w:shd w:val="clear" w:color="auto" w:fill="auto"/>
                 <w14:textFill>
                   <w14:solidFill>
                     <w14:schemeClr w14:val="tx1">
@@ -13167,7 +13216,7 @@
                 <w:color w:val="595959" w:themeColor="text1" w:themeTint="A6"/>
                 <w:sz w:val="24"/>
                 <w:szCs w:val="24"/>
-                <w:shd w:val="clear" w:color="FFFFFF" w:fill="D9D9D9"/>
+                <w:shd w:val="clear" w:color="auto" w:fill="auto"/>
                 <w14:textFill>
                   <w14:solidFill>
                     <w14:schemeClr w14:val="tx1">
@@ -13188,7 +13237,7 @@
                 <w:color w:val="595959" w:themeColor="text1" w:themeTint="A6"/>
                 <w:sz w:val="24"/>
                 <w:szCs w:val="24"/>
-                <w:shd w:val="clear" w:color="FFFFFF" w:fill="D9D9D9"/>
+                <w:shd w:val="clear" w:color="auto" w:fill="auto"/>
                 <w14:textFill>
                   <w14:solidFill>
                     <w14:schemeClr w14:val="tx1">
@@ -13208,7 +13257,7 @@
                 <w:color w:val="595959" w:themeColor="text1" w:themeTint="A6"/>
                 <w:sz w:val="24"/>
                 <w:szCs w:val="24"/>
-                <w:shd w:val="clear" w:color="FFFFFF" w:fill="D9D9D9"/>
+                <w:shd w:val="clear" w:color="auto" w:fill="auto"/>
                 <w14:textFill>
                   <w14:solidFill>
                     <w14:schemeClr w14:val="tx1">
@@ -13225,7 +13274,7 @@
                 <w:color w:val="595959" w:themeColor="text1" w:themeTint="A6"/>
                 <w:sz w:val="24"/>
                 <w:szCs w:val="24"/>
-                <w:shd w:val="clear" w:color="FFFFFF" w:fill="D9D9D9"/>
+                <w:shd w:val="clear" w:color="auto" w:fill="auto"/>
                 <w14:textFill>
                   <w14:solidFill>
                     <w14:schemeClr w14:val="tx1">
@@ -13246,7 +13295,7 @@
                 <w:color w:val="595959" w:themeColor="text1" w:themeTint="A6"/>
                 <w:sz w:val="24"/>
                 <w:szCs w:val="24"/>
-                <w:shd w:val="clear" w:color="FFFFFF" w:fill="D9D9D9"/>
+                <w:shd w:val="clear" w:color="auto" w:fill="auto"/>
                 <w14:textFill>
                   <w14:solidFill>
                     <w14:schemeClr w14:val="tx1">
@@ -13266,7 +13315,7 @@
                 <w:color w:val="595959" w:themeColor="text1" w:themeTint="A6"/>
                 <w:sz w:val="24"/>
                 <w:szCs w:val="24"/>
-                <w:shd w:val="clear" w:color="FFFFFF" w:fill="D9D9D9"/>
+                <w:shd w:val="clear" w:color="auto" w:fill="auto"/>
                 <w14:textFill>
                   <w14:solidFill>
                     <w14:schemeClr w14:val="tx1">
@@ -13286,7 +13335,7 @@
                 <w:color w:val="595959" w:themeColor="text1" w:themeTint="A6"/>
                 <w:sz w:val="24"/>
                 <w:szCs w:val="24"/>
-                <w:shd w:val="clear" w:color="FFFFFF" w:fill="D9D9D9"/>
+                <w:shd w:val="clear" w:color="auto" w:fill="auto"/>
                 <w14:textFill>
                   <w14:solidFill>
                     <w14:schemeClr w14:val="tx1">
@@ -13303,7 +13352,7 @@
                 <w:color w:val="595959" w:themeColor="text1" w:themeTint="A6"/>
                 <w:sz w:val="24"/>
                 <w:szCs w:val="24"/>
-                <w:shd w:val="clear" w:color="FFFFFF" w:fill="D9D9D9"/>
+                <w:shd w:val="clear" w:color="auto" w:fill="auto"/>
                 <w14:textFill>
                   <w14:solidFill>
                     <w14:schemeClr w14:val="tx1">
@@ -13324,7 +13373,7 @@
                 <w:color w:val="595959" w:themeColor="text1" w:themeTint="A6"/>
                 <w:sz w:val="24"/>
                 <w:szCs w:val="24"/>
-                <w:shd w:val="clear" w:color="FFFFFF" w:fill="D9D9D9"/>
+                <w:shd w:val="clear" w:color="auto" w:fill="auto"/>
                 <w14:textFill>
                   <w14:solidFill>
                     <w14:schemeClr w14:val="tx1">
@@ -13344,7 +13393,7 @@
                 <w:color w:val="595959" w:themeColor="text1" w:themeTint="A6"/>
                 <w:sz w:val="24"/>
                 <w:szCs w:val="24"/>
-                <w:shd w:val="clear" w:color="FFFFFF" w:fill="D9D9D9"/>
+                <w:shd w:val="clear" w:color="auto" w:fill="auto"/>
                 <w14:textFill>
                   <w14:solidFill>
                     <w14:schemeClr w14:val="tx1">
@@ -13361,7 +13410,7 @@
                 <w:color w:val="595959" w:themeColor="text1" w:themeTint="A6"/>
                 <w:sz w:val="24"/>
                 <w:szCs w:val="24"/>
-                <w:shd w:val="clear" w:color="FFFFFF" w:fill="D9D9D9"/>
+                <w:shd w:val="clear" w:color="auto" w:fill="auto"/>
                 <w14:textFill>
                   <w14:solidFill>
                     <w14:schemeClr w14:val="tx1">
@@ -13382,7 +13431,7 @@
                 <w:color w:val="595959" w:themeColor="text1" w:themeTint="A6"/>
                 <w:sz w:val="24"/>
                 <w:szCs w:val="24"/>
-                <w:shd w:val="clear" w:color="FFFFFF" w:fill="D9D9D9"/>
+                <w:shd w:val="clear" w:color="auto" w:fill="auto"/>
                 <w14:textFill>
                   <w14:solidFill>
                     <w14:schemeClr w14:val="tx1">
@@ -13402,7 +13451,7 @@
                 <w:color w:val="595959" w:themeColor="text1" w:themeTint="A6"/>
                 <w:sz w:val="24"/>
                 <w:szCs w:val="24"/>
-                <w:shd w:val="clear" w:color="FFFFFF" w:fill="D9D9D9"/>
+                <w:shd w:val="clear" w:color="auto" w:fill="auto"/>
                 <w14:textFill>
                   <w14:solidFill>
                     <w14:schemeClr w14:val="tx1">
@@ -13419,7 +13468,7 @@
                 <w:color w:val="595959" w:themeColor="text1" w:themeTint="A6"/>
                 <w:sz w:val="24"/>
                 <w:szCs w:val="24"/>
-                <w:shd w:val="clear" w:color="FFFFFF" w:fill="D9D9D9"/>
+                <w:shd w:val="clear" w:color="auto" w:fill="auto"/>
                 <w14:textFill>
                   <w14:solidFill>
                     <w14:schemeClr w14:val="tx1">
@@ -13440,7 +13489,7 @@
                 <w:color w:val="595959" w:themeColor="text1" w:themeTint="A6"/>
                 <w:sz w:val="24"/>
                 <w:szCs w:val="24"/>
-                <w:shd w:val="clear" w:color="FFFFFF" w:fill="D9D9D9"/>
+                <w:shd w:val="clear" w:color="auto" w:fill="auto"/>
                 <w14:textFill>
                   <w14:solidFill>
                     <w14:schemeClr w14:val="tx1">
@@ -13460,7 +13509,7 @@
                 <w:color w:val="595959" w:themeColor="text1" w:themeTint="A6"/>
                 <w:sz w:val="24"/>
                 <w:szCs w:val="24"/>
-                <w:shd w:val="clear" w:color="FFFFFF" w:fill="D9D9D9"/>
+                <w:shd w:val="clear" w:color="auto" w:fill="auto"/>
                 <w14:textFill>
                   <w14:solidFill>
                     <w14:schemeClr w14:val="tx1">
@@ -13477,7 +13526,7 @@
                 <w:color w:val="595959" w:themeColor="text1" w:themeTint="A6"/>
                 <w:sz w:val="24"/>
                 <w:szCs w:val="24"/>
-                <w:shd w:val="clear" w:color="FFFFFF" w:fill="D9D9D9"/>
+                <w:shd w:val="clear" w:color="auto" w:fill="auto"/>
                 <w14:textFill>
                   <w14:solidFill>
                     <w14:schemeClr w14:val="tx1">
@@ -13498,7 +13547,7 @@
                 <w:color w:val="595959" w:themeColor="text1" w:themeTint="A6"/>
                 <w:sz w:val="24"/>
                 <w:szCs w:val="24"/>
-                <w:shd w:val="clear" w:color="FFFFFF" w:fill="D9D9D9"/>
+                <w:shd w:val="clear" w:color="auto" w:fill="auto"/>
                 <w14:textFill>
                   <w14:solidFill>
                     <w14:schemeClr w14:val="tx1">
@@ -13518,7 +13567,7 @@
                 <w:color w:val="595959" w:themeColor="text1" w:themeTint="A6"/>
                 <w:sz w:val="24"/>
                 <w:szCs w:val="24"/>
-                <w:shd w:val="clear" w:color="FFFFFF" w:fill="D9D9D9"/>
+                <w:shd w:val="clear" w:color="auto" w:fill="auto"/>
                 <w14:textFill>
                   <w14:solidFill>
                     <w14:schemeClr w14:val="tx1">
@@ -13535,7 +13584,7 @@
                 <w:color w:val="595959" w:themeColor="text1" w:themeTint="A6"/>
                 <w:sz w:val="24"/>
                 <w:szCs w:val="24"/>
-                <w:shd w:val="clear" w:color="FFFFFF" w:fill="D9D9D9"/>
+                <w:shd w:val="clear" w:color="auto" w:fill="auto"/>
                 <w14:textFill>
                   <w14:solidFill>
                     <w14:schemeClr w14:val="tx1">
@@ -13556,7 +13605,7 @@
                 <w:color w:val="595959" w:themeColor="text1" w:themeTint="A6"/>
                 <w:sz w:val="24"/>
                 <w:szCs w:val="24"/>
-                <w:shd w:val="clear" w:color="FFFFFF" w:fill="D9D9D9"/>
+                <w:shd w:val="clear" w:color="auto" w:fill="auto"/>
                 <w14:textFill>
                   <w14:solidFill>
                     <w14:schemeClr w14:val="tx1">
@@ -13576,7 +13625,7 @@
                 <w:color w:val="595959" w:themeColor="text1" w:themeTint="A6"/>
                 <w:sz w:val="24"/>
                 <w:szCs w:val="24"/>
-                <w:shd w:val="clear" w:color="FFFFFF" w:fill="D9D9D9"/>
+                <w:shd w:val="clear" w:color="auto" w:fill="auto"/>
                 <w14:textFill>
                   <w14:solidFill>
                     <w14:schemeClr w14:val="tx1">
@@ -13593,7 +13642,7 @@
                 <w:color w:val="595959" w:themeColor="text1" w:themeTint="A6"/>
                 <w:sz w:val="24"/>
                 <w:szCs w:val="24"/>
-                <w:shd w:val="clear" w:color="FFFFFF" w:fill="D9D9D9"/>
+                <w:shd w:val="clear" w:color="auto" w:fill="auto"/>
                 <w14:textFill>
                   <w14:solidFill>
                     <w14:schemeClr w14:val="tx1">
@@ -13614,7 +13663,7 @@
                 <w:color w:val="595959" w:themeColor="text1" w:themeTint="A6"/>
                 <w:sz w:val="24"/>
                 <w:szCs w:val="24"/>
-                <w:shd w:val="clear" w:color="FFFFFF" w:fill="D9D9D9"/>
+                <w:shd w:val="clear" w:color="auto" w:fill="auto"/>
                 <w14:textFill>
                   <w14:solidFill>
                     <w14:schemeClr w14:val="tx1">
@@ -13631,7 +13680,7 @@
                 <w:color w:val="595959" w:themeColor="text1" w:themeTint="A6"/>
                 <w:sz w:val="24"/>
                 <w:szCs w:val="24"/>
-                <w:shd w:val="clear" w:color="FFFFFF" w:fill="D9D9D9"/>
+                <w:shd w:val="clear" w:color="auto" w:fill="auto"/>
                 <w14:textFill>
                   <w14:solidFill>
                     <w14:schemeClr w14:val="tx1">
@@ -13652,7 +13701,7 @@
                 <w:color w:val="595959" w:themeColor="text1" w:themeTint="A6"/>
                 <w:sz w:val="24"/>
                 <w:szCs w:val="24"/>
-                <w:shd w:val="clear" w:color="FFFFFF" w:fill="D9D9D9"/>
+                <w:shd w:val="clear" w:color="auto" w:fill="auto"/>
                 <w14:textFill>
                   <w14:solidFill>
                     <w14:schemeClr w14:val="tx1">
@@ -13669,7 +13718,7 @@
                 <w:color w:val="595959" w:themeColor="text1" w:themeTint="A6"/>
                 <w:sz w:val="24"/>
                 <w:szCs w:val="24"/>
-                <w:shd w:val="clear" w:color="FFFFFF" w:fill="D9D9D9"/>
+                <w:shd w:val="clear" w:color="auto" w:fill="auto"/>
                 <w14:textFill>
                   <w14:solidFill>
                     <w14:schemeClr w14:val="tx1">
@@ -13690,7 +13739,7 @@
                 <w:color w:val="595959" w:themeColor="text1" w:themeTint="A6"/>
                 <w:sz w:val="24"/>
                 <w:szCs w:val="24"/>
-                <w:shd w:val="clear" w:color="FFFFFF" w:fill="D9D9D9"/>
+                <w:shd w:val="clear" w:color="auto" w:fill="auto"/>
                 <w14:textFill>
                   <w14:solidFill>
                     <w14:schemeClr w14:val="tx1">
@@ -13707,7 +13756,7 @@
                 <w:color w:val="595959" w:themeColor="text1" w:themeTint="A6"/>
                 <w:sz w:val="24"/>
                 <w:szCs w:val="24"/>
-                <w:shd w:val="clear" w:color="FFFFFF" w:fill="D9D9D9"/>
+                <w:shd w:val="clear" w:color="auto" w:fill="auto"/>
                 <w14:textFill>
                   <w14:solidFill>
                     <w14:schemeClr w14:val="tx1">
@@ -13728,7 +13777,7 @@
                 <w:color w:val="595959" w:themeColor="text1" w:themeTint="A6"/>
                 <w:sz w:val="24"/>
                 <w:szCs w:val="24"/>
-                <w:shd w:val="clear" w:color="FFFFFF" w:fill="D9D9D9"/>
+                <w:shd w:val="clear" w:color="auto" w:fill="auto"/>
                 <w14:textFill>
                   <w14:solidFill>
                     <w14:schemeClr w14:val="tx1">
@@ -13745,7 +13794,7 @@
                 <w:color w:val="595959" w:themeColor="text1" w:themeTint="A6"/>
                 <w:sz w:val="24"/>
                 <w:szCs w:val="24"/>
-                <w:shd w:val="clear" w:color="FFFFFF" w:fill="D9D9D9"/>
+                <w:shd w:val="clear" w:color="auto" w:fill="auto"/>
                 <w14:textFill>
                   <w14:solidFill>
                     <w14:schemeClr w14:val="tx1">
@@ -13771,7 +13820,7 @@
                 <w:color w:val="595959" w:themeColor="text1" w:themeTint="A6"/>
                 <w:sz w:val="24"/>
                 <w:szCs w:val="24"/>
-                <w:shd w:val="clear" w:color="FFFFFF" w:fill="D9D9D9"/>
+                <w:shd w:val="clear" w:color="auto" w:fill="auto"/>
                 <w14:textFill>
                   <w14:solidFill>
                     <w14:schemeClr w14:val="tx1">
@@ -15483,8 +15532,11 @@
     </w:p>
     <w:p>
       <w:pPr>
-        <w:spacing w:before="156" w:beforeLines="50" w:after="156" w:afterLines="50"/>
-        <w:ind w:firstLine="420"/>
+        <w:pStyle w:val="22"/>
+        <w:shd w:val="clear" w:color="auto" w:fill="E0E0E0"/>
+        <w:tabs>
+          <w:tab w:val="left" w:pos="0"/>
+        </w:tabs>
         <w:rPr>
           <w:rFonts w:hint="eastAsia" w:ascii="仿宋" w:hAnsi="仿宋" w:eastAsia="仿宋" w:cs="仿宋"/>
           <w:b w:val="0"/>
@@ -15541,8 +15593,11 @@
     </w:p>
     <w:p>
       <w:pPr>
-        <w:spacing w:before="156" w:beforeLines="50" w:after="156" w:afterLines="50"/>
-        <w:ind w:firstLine="420"/>
+        <w:pStyle w:val="22"/>
+        <w:shd w:val="clear" w:color="auto" w:fill="E0E0E0"/>
+        <w:tabs>
+          <w:tab w:val="left" w:pos="0"/>
+        </w:tabs>
         <w:rPr>
           <w:rFonts w:hint="eastAsia" w:ascii="仿宋" w:hAnsi="仿宋" w:eastAsia="仿宋" w:cs="仿宋"/>
           <w:b w:val="0"/>
@@ -15566,8 +15621,11 @@
     </w:p>
     <w:p>
       <w:pPr>
-        <w:spacing w:before="156" w:beforeLines="50" w:after="156" w:afterLines="50"/>
-        <w:ind w:firstLine="420"/>
+        <w:pStyle w:val="22"/>
+        <w:shd w:val="clear" w:color="auto" w:fill="E0E0E0"/>
+        <w:tabs>
+          <w:tab w:val="left" w:pos="0"/>
+        </w:tabs>
         <w:rPr>
           <w:rFonts w:hint="eastAsia" w:ascii="仿宋" w:hAnsi="仿宋" w:eastAsia="仿宋" w:cs="仿宋"/>
           <w:b w:val="0"/>
@@ -15591,8 +15649,11 @@
     </w:p>
     <w:p>
       <w:pPr>
-        <w:spacing w:before="156" w:beforeLines="50" w:after="156" w:afterLines="50"/>
-        <w:ind w:firstLine="420"/>
+        <w:pStyle w:val="22"/>
+        <w:shd w:val="clear" w:color="auto" w:fill="E0E0E0"/>
+        <w:tabs>
+          <w:tab w:val="left" w:pos="0"/>
+        </w:tabs>
         <w:rPr>
           <w:rFonts w:hint="eastAsia" w:ascii="仿宋" w:hAnsi="仿宋" w:eastAsia="仿宋" w:cs="仿宋"/>
           <w:b w:val="0"/>
@@ -15616,8 +15677,11 @@
     </w:p>
     <w:p>
       <w:pPr>
-        <w:spacing w:before="156" w:beforeLines="50" w:after="156" w:afterLines="50"/>
-        <w:ind w:firstLine="420"/>
+        <w:pStyle w:val="22"/>
+        <w:shd w:val="clear" w:color="auto" w:fill="E0E0E0"/>
+        <w:tabs>
+          <w:tab w:val="left" w:pos="0"/>
+        </w:tabs>
         <w:rPr>
           <w:rFonts w:hint="eastAsia" w:ascii="仿宋" w:hAnsi="仿宋" w:eastAsia="仿宋" w:cs="仿宋"/>
           <w:b w:val="0"/>
@@ -15652,8 +15716,11 @@
     </w:p>
     <w:p>
       <w:pPr>
-        <w:spacing w:before="156" w:beforeLines="50" w:after="156" w:afterLines="50"/>
-        <w:ind w:firstLine="420"/>
+        <w:pStyle w:val="22"/>
+        <w:shd w:val="clear" w:color="auto" w:fill="E0E0E0"/>
+        <w:tabs>
+          <w:tab w:val="left" w:pos="0"/>
+        </w:tabs>
         <w:rPr>
           <w:rFonts w:hint="eastAsia" w:ascii="仿宋" w:hAnsi="仿宋" w:eastAsia="仿宋" w:cs="仿宋"/>
           <w:b w:val="0"/>
@@ -15677,8 +15744,11 @@
     </w:p>
     <w:p>
       <w:pPr>
-        <w:spacing w:before="156" w:beforeLines="50" w:after="156" w:afterLines="50"/>
-        <w:ind w:firstLine="420"/>
+        <w:pStyle w:val="22"/>
+        <w:shd w:val="clear" w:color="auto" w:fill="E0E0E0"/>
+        <w:tabs>
+          <w:tab w:val="left" w:pos="0"/>
+        </w:tabs>
         <w:rPr>
           <w:rFonts w:hint="eastAsia" w:ascii="仿宋" w:hAnsi="仿宋" w:eastAsia="仿宋" w:cs="仿宋"/>
           <w:b w:val="0"/>
@@ -15713,8 +15783,11 @@
     </w:p>
     <w:p>
       <w:pPr>
-        <w:spacing w:before="156" w:beforeLines="50" w:after="156" w:afterLines="50"/>
-        <w:ind w:firstLine="420"/>
+        <w:pStyle w:val="22"/>
+        <w:shd w:val="clear" w:color="auto" w:fill="E0E0E0"/>
+        <w:tabs>
+          <w:tab w:val="left" w:pos="0"/>
+        </w:tabs>
         <w:rPr>
           <w:rFonts w:hint="eastAsia" w:ascii="仿宋" w:hAnsi="仿宋" w:eastAsia="仿宋" w:cs="仿宋"/>
           <w:b w:val="0"/>
@@ -15738,8 +15811,11 @@
     </w:p>
     <w:p>
       <w:pPr>
-        <w:spacing w:before="156" w:beforeLines="50" w:after="156" w:afterLines="50"/>
-        <w:ind w:firstLine="420"/>
+        <w:pStyle w:val="22"/>
+        <w:shd w:val="clear" w:color="auto" w:fill="E0E0E0"/>
+        <w:tabs>
+          <w:tab w:val="left" w:pos="0"/>
+        </w:tabs>
         <w:rPr>
           <w:rFonts w:hint="eastAsia" w:ascii="仿宋" w:hAnsi="仿宋" w:eastAsia="仿宋" w:cs="仿宋"/>
           <w:b w:val="0"/>
@@ -15774,8 +15850,11 @@
     </w:p>
     <w:p>
       <w:pPr>
-        <w:spacing w:before="156" w:beforeLines="50" w:after="156" w:afterLines="50"/>
-        <w:ind w:firstLine="420"/>
+        <w:pStyle w:val="22"/>
+        <w:shd w:val="clear" w:color="auto" w:fill="E0E0E0"/>
+        <w:tabs>
+          <w:tab w:val="left" w:pos="0"/>
+        </w:tabs>
         <w:rPr>
           <w:rFonts w:hint="eastAsia" w:ascii="仿宋" w:hAnsi="仿宋" w:eastAsia="仿宋" w:cs="仿宋"/>
           <w:b w:val="0"/>
@@ -15799,8 +15878,11 @@
     </w:p>
     <w:p>
       <w:pPr>
-        <w:spacing w:before="156" w:beforeLines="50" w:after="156" w:afterLines="50"/>
-        <w:ind w:firstLine="420"/>
+        <w:pStyle w:val="22"/>
+        <w:shd w:val="clear" w:color="auto" w:fill="E0E0E0"/>
+        <w:tabs>
+          <w:tab w:val="left" w:pos="0"/>
+        </w:tabs>
         <w:rPr>
           <w:rFonts w:hint="eastAsia" w:ascii="仿宋" w:hAnsi="仿宋" w:eastAsia="仿宋" w:cs="仿宋"/>
           <w:b w:val="0"/>
@@ -15984,8 +16066,11 @@
     </w:p>
     <w:p>
       <w:pPr>
-        <w:spacing w:before="156" w:beforeLines="50" w:after="156" w:afterLines="50"/>
-        <w:ind w:firstLine="420"/>
+        <w:pStyle w:val="22"/>
+        <w:shd w:val="clear" w:color="auto" w:fill="E0E0E0"/>
+        <w:tabs>
+          <w:tab w:val="left" w:pos="0"/>
+        </w:tabs>
         <w:rPr>
           <w:rFonts w:hint="eastAsia" w:ascii="仿宋" w:hAnsi="仿宋" w:eastAsia="仿宋" w:cs="仿宋"/>
           <w:b w:val="0"/>
@@ -16009,8 +16094,11 @@
     </w:p>
     <w:p>
       <w:pPr>
-        <w:spacing w:before="156" w:beforeLines="50" w:after="156" w:afterLines="50"/>
-        <w:ind w:firstLine="420"/>
+        <w:pStyle w:val="22"/>
+        <w:shd w:val="clear" w:color="auto" w:fill="E0E0E0"/>
+        <w:tabs>
+          <w:tab w:val="left" w:pos="0"/>
+        </w:tabs>
         <w:rPr>
           <w:rFonts w:hint="eastAsia" w:ascii="仿宋" w:hAnsi="仿宋" w:eastAsia="仿宋" w:cs="仿宋"/>
           <w:b w:val="0"/>
@@ -16045,8 +16133,11 @@
     </w:p>
     <w:p>
       <w:pPr>
-        <w:spacing w:before="156" w:beforeLines="50" w:after="156" w:afterLines="50"/>
-        <w:ind w:firstLine="420"/>
+        <w:pStyle w:val="22"/>
+        <w:shd w:val="clear" w:color="auto" w:fill="E0E0E0"/>
+        <w:tabs>
+          <w:tab w:val="left" w:pos="0"/>
+        </w:tabs>
         <w:rPr>
           <w:rFonts w:hint="eastAsia" w:ascii="仿宋" w:hAnsi="仿宋" w:eastAsia="仿宋" w:cs="仿宋"/>
           <w:b w:val="0"/>
@@ -16081,8 +16172,11 @@
     </w:p>
     <w:p>
       <w:pPr>
-        <w:spacing w:before="156" w:beforeLines="50" w:after="156" w:afterLines="50"/>
-        <w:ind w:firstLine="420"/>
+        <w:pStyle w:val="22"/>
+        <w:shd w:val="clear" w:color="auto" w:fill="E0E0E0"/>
+        <w:tabs>
+          <w:tab w:val="left" w:pos="0"/>
+        </w:tabs>
         <w:rPr>
           <w:rFonts w:hint="eastAsia" w:ascii="仿宋" w:hAnsi="仿宋" w:eastAsia="仿宋" w:cs="仿宋"/>
           <w:b w:val="0"/>
@@ -16117,8 +16211,11 @@
     </w:p>
     <w:p>
       <w:pPr>
-        <w:spacing w:before="156" w:beforeLines="50" w:after="156" w:afterLines="50"/>
-        <w:ind w:firstLine="420"/>
+        <w:pStyle w:val="22"/>
+        <w:shd w:val="clear" w:color="auto" w:fill="E0E0E0"/>
+        <w:tabs>
+          <w:tab w:val="left" w:pos="0"/>
+        </w:tabs>
         <w:rPr>
           <w:rFonts w:hint="eastAsia" w:ascii="仿宋" w:hAnsi="仿宋" w:eastAsia="仿宋" w:cs="仿宋"/>
           <w:b w:val="0"/>
@@ -16153,8 +16250,11 @@
     </w:p>
     <w:p>
       <w:pPr>
-        <w:spacing w:before="156" w:beforeLines="50" w:after="156" w:afterLines="50"/>
-        <w:ind w:firstLine="420"/>
+        <w:pStyle w:val="22"/>
+        <w:shd w:val="clear" w:color="auto" w:fill="E0E0E0"/>
+        <w:tabs>
+          <w:tab w:val="left" w:pos="0"/>
+        </w:tabs>
         <w:rPr>
           <w:rFonts w:hint="eastAsia" w:ascii="仿宋" w:hAnsi="仿宋" w:eastAsia="仿宋" w:cs="仿宋"/>
           <w:b w:val="0"/>
@@ -16189,8 +16289,11 @@
     </w:p>
     <w:p>
       <w:pPr>
-        <w:spacing w:before="156" w:beforeLines="50" w:after="156" w:afterLines="50"/>
-        <w:ind w:firstLine="420"/>
+        <w:pStyle w:val="22"/>
+        <w:shd w:val="clear" w:color="auto" w:fill="E0E0E0"/>
+        <w:tabs>
+          <w:tab w:val="left" w:pos="0"/>
+        </w:tabs>
         <w:rPr>
           <w:rFonts w:hint="eastAsia" w:ascii="仿宋" w:hAnsi="仿宋" w:eastAsia="仿宋" w:cs="仿宋"/>
           <w:b w:val="0"/>
@@ -16267,8 +16370,11 @@
     </w:p>
     <w:p>
       <w:pPr>
-        <w:spacing w:before="156" w:beforeLines="50" w:after="156" w:afterLines="50"/>
-        <w:ind w:firstLine="420"/>
+        <w:pStyle w:val="22"/>
+        <w:shd w:val="clear" w:color="auto" w:fill="E0E0E0"/>
+        <w:tabs>
+          <w:tab w:val="left" w:pos="0"/>
+        </w:tabs>
         <w:rPr>
           <w:rFonts w:hint="eastAsia" w:ascii="仿宋" w:hAnsi="仿宋" w:eastAsia="仿宋" w:cs="仿宋"/>
           <w:b w:val="0"/>
@@ -16358,8 +16464,11 @@
     </w:p>
     <w:p>
       <w:pPr>
-        <w:spacing w:before="156" w:beforeLines="50" w:after="156" w:afterLines="50"/>
-        <w:ind w:firstLine="420"/>
+        <w:pStyle w:val="22"/>
+        <w:shd w:val="clear" w:color="auto" w:fill="E0E0E0"/>
+        <w:tabs>
+          <w:tab w:val="left" w:pos="0"/>
+        </w:tabs>
         <w:rPr>
           <w:rFonts w:hint="eastAsia" w:ascii="仿宋" w:hAnsi="仿宋" w:eastAsia="仿宋" w:cs="仿宋"/>
           <w:b w:val="0"/>
@@ -16383,8 +16492,11 @@
     </w:p>
     <w:p>
       <w:pPr>
-        <w:spacing w:before="156" w:beforeLines="50" w:after="156" w:afterLines="50"/>
-        <w:ind w:firstLine="420"/>
+        <w:pStyle w:val="22"/>
+        <w:shd w:val="clear" w:color="auto" w:fill="E0E0E0"/>
+        <w:tabs>
+          <w:tab w:val="left" w:pos="0"/>
+        </w:tabs>
         <w:rPr>
           <w:rFonts w:hint="eastAsia" w:ascii="仿宋" w:hAnsi="仿宋" w:eastAsia="仿宋" w:cs="仿宋"/>
           <w:b w:val="0"/>
@@ -16408,8 +16520,11 @@
     </w:p>
     <w:p>
       <w:pPr>
-        <w:spacing w:before="156" w:beforeLines="50" w:after="156" w:afterLines="50"/>
-        <w:ind w:firstLine="420"/>
+        <w:pStyle w:val="22"/>
+        <w:shd w:val="clear" w:color="auto" w:fill="E0E0E0"/>
+        <w:tabs>
+          <w:tab w:val="left" w:pos="0"/>
+        </w:tabs>
         <w:rPr>
           <w:rFonts w:hint="eastAsia" w:ascii="仿宋" w:hAnsi="仿宋" w:eastAsia="仿宋" w:cs="仿宋"/>
           <w:b w:val="0"/>
@@ -16433,8 +16548,11 @@
     </w:p>
     <w:p>
       <w:pPr>
-        <w:spacing w:before="156" w:beforeLines="50" w:after="156" w:afterLines="50"/>
-        <w:ind w:firstLine="420"/>
+        <w:pStyle w:val="22"/>
+        <w:shd w:val="clear" w:color="auto" w:fill="E0E0E0"/>
+        <w:tabs>
+          <w:tab w:val="left" w:pos="0"/>
+        </w:tabs>
         <w:rPr>
           <w:rFonts w:hint="eastAsia" w:ascii="仿宋" w:hAnsi="仿宋" w:eastAsia="仿宋" w:cs="仿宋"/>
           <w:b w:val="0"/>
@@ -16469,8 +16587,11 @@
     </w:p>
     <w:p>
       <w:pPr>
-        <w:spacing w:before="156" w:beforeLines="50" w:after="156" w:afterLines="50"/>
-        <w:ind w:firstLine="420"/>
+        <w:pStyle w:val="22"/>
+        <w:shd w:val="clear" w:color="auto" w:fill="E0E0E0"/>
+        <w:tabs>
+          <w:tab w:val="left" w:pos="0"/>
+        </w:tabs>
         <w:rPr>
           <w:rFonts w:hint="eastAsia" w:ascii="仿宋" w:hAnsi="仿宋" w:eastAsia="仿宋" w:cs="仿宋"/>
           <w:b w:val="0"/>
@@ -16494,8 +16615,11 @@
     </w:p>
     <w:p>
       <w:pPr>
-        <w:spacing w:before="156" w:beforeLines="50" w:after="156" w:afterLines="50"/>
-        <w:ind w:firstLine="420"/>
+        <w:pStyle w:val="22"/>
+        <w:shd w:val="clear" w:color="auto" w:fill="E0E0E0"/>
+        <w:tabs>
+          <w:tab w:val="left" w:pos="0"/>
+        </w:tabs>
         <w:rPr>
           <w:rFonts w:hint="eastAsia" w:ascii="仿宋" w:hAnsi="仿宋" w:eastAsia="仿宋" w:cs="仿宋"/>
           <w:b w:val="0"/>
@@ -16530,8 +16654,11 @@
     </w:p>
     <w:p>
       <w:pPr>
-        <w:spacing w:before="156" w:beforeLines="50" w:after="156" w:afterLines="50"/>
-        <w:ind w:firstLine="420"/>
+        <w:pStyle w:val="22"/>
+        <w:shd w:val="clear" w:color="auto" w:fill="E0E0E0"/>
+        <w:tabs>
+          <w:tab w:val="left" w:pos="0"/>
+        </w:tabs>
         <w:rPr>
           <w:rFonts w:hint="eastAsia" w:ascii="仿宋" w:hAnsi="仿宋" w:eastAsia="仿宋" w:cs="仿宋"/>
           <w:b w:val="0"/>
@@ -16555,8 +16682,11 @@
     </w:p>
     <w:p>
       <w:pPr>
-        <w:spacing w:before="156" w:beforeLines="50" w:after="156" w:afterLines="50"/>
-        <w:ind w:firstLine="420"/>
+        <w:pStyle w:val="22"/>
+        <w:shd w:val="clear" w:color="auto" w:fill="E0E0E0"/>
+        <w:tabs>
+          <w:tab w:val="left" w:pos="0"/>
+        </w:tabs>
         <w:rPr>
           <w:rFonts w:hint="eastAsia" w:ascii="仿宋" w:hAnsi="仿宋" w:eastAsia="仿宋" w:cs="仿宋"/>
           <w:b w:val="0"/>
@@ -16591,8 +16721,11 @@
     </w:p>
     <w:p>
       <w:pPr>
-        <w:spacing w:before="156" w:beforeLines="50" w:after="156" w:afterLines="50"/>
-        <w:ind w:firstLine="420"/>
+        <w:pStyle w:val="22"/>
+        <w:shd w:val="clear" w:color="auto" w:fill="E0E0E0"/>
+        <w:tabs>
+          <w:tab w:val="left" w:pos="0"/>
+        </w:tabs>
         <w:rPr>
           <w:rFonts w:hint="eastAsia" w:ascii="仿宋" w:hAnsi="仿宋" w:eastAsia="仿宋" w:cs="仿宋"/>
           <w:b w:val="0"/>
@@ -16616,8 +16749,11 @@
     </w:p>
     <w:p>
       <w:pPr>
-        <w:spacing w:before="156" w:beforeLines="50" w:after="156" w:afterLines="50"/>
-        <w:ind w:firstLine="420"/>
+        <w:pStyle w:val="22"/>
+        <w:shd w:val="clear" w:color="auto" w:fill="E0E0E0"/>
+        <w:tabs>
+          <w:tab w:val="left" w:pos="0"/>
+        </w:tabs>
         <w:rPr>
           <w:rFonts w:hint="eastAsia" w:ascii="仿宋" w:hAnsi="仿宋" w:eastAsia="仿宋" w:cs="仿宋"/>
           <w:b w:val="0"/>
@@ -16733,36 +16869,17 @@
       <w:pPr>
         <w:rPr>
           <w:rFonts w:hint="eastAsia"/>
-        </w:rPr>
-      </w:pPr>
-    </w:p>
-    <w:p>
-      <w:pPr>
-        <w:rPr>
-          <w:rFonts w:hint="eastAsia"/>
-          <w:lang w:val="en-US" w:eastAsia="zh-CN"/>
-        </w:rPr>
-      </w:pPr>
-      <w:r>
-        <w:rPr>
-          <w:rFonts w:hint="eastAsia"/>
-          <w:lang w:val="en-US" w:eastAsia="zh-CN"/>
-        </w:rPr>
-        <w:t>出错处理函数</w:t>
-      </w:r>
-    </w:p>
-    <w:p>
-      <w:pPr>
-        <w:rPr>
-          <w:rFonts w:hint="eastAsia"/>
-          <w:lang w:val="en-US" w:eastAsia="zh-CN"/>
-        </w:rPr>
-      </w:pPr>
-    </w:p>
-    <w:p>
-      <w:pPr>
-        <w:spacing w:before="156" w:beforeLines="50" w:after="156" w:afterLines="50"/>
-        <w:ind w:firstLine="420"/>
+          <w:lang w:val="en-US" w:eastAsia="zh-CN"/>
+        </w:rPr>
+      </w:pPr>
+    </w:p>
+    <w:p>
+      <w:pPr>
+        <w:pStyle w:val="22"/>
+        <w:shd w:val="clear" w:color="auto" w:fill="E0E0E0"/>
+        <w:tabs>
+          <w:tab w:val="left" w:pos="0"/>
+        </w:tabs>
         <w:rPr>
           <w:rFonts w:hint="eastAsia" w:ascii="仿宋" w:hAnsi="仿宋" w:eastAsia="仿宋" w:cs="仿宋"/>
           <w:b w:val="0"/>
@@ -16786,8 +16903,11 @@
     </w:p>
     <w:p>
       <w:pPr>
-        <w:spacing w:before="156" w:beforeLines="50" w:after="156" w:afterLines="50"/>
-        <w:ind w:firstLine="420"/>
+        <w:pStyle w:val="22"/>
+        <w:shd w:val="clear" w:color="auto" w:fill="E0E0E0"/>
+        <w:tabs>
+          <w:tab w:val="left" w:pos="0"/>
+        </w:tabs>
         <w:rPr>
           <w:rFonts w:hint="eastAsia" w:ascii="仿宋" w:hAnsi="仿宋" w:eastAsia="仿宋" w:cs="仿宋"/>
           <w:b w:val="0"/>
@@ -16811,8 +16931,11 @@
     </w:p>
     <w:p>
       <w:pPr>
-        <w:spacing w:before="156" w:beforeLines="50" w:after="156" w:afterLines="50"/>
-        <w:ind w:firstLine="420"/>
+        <w:pStyle w:val="22"/>
+        <w:shd w:val="clear" w:color="auto" w:fill="E0E0E0"/>
+        <w:tabs>
+          <w:tab w:val="left" w:pos="0"/>
+        </w:tabs>
         <w:rPr>
           <w:rFonts w:hint="eastAsia" w:ascii="仿宋" w:hAnsi="仿宋" w:eastAsia="仿宋" w:cs="仿宋"/>
           <w:b w:val="0"/>
@@ -16836,8 +16959,11 @@
     </w:p>
     <w:p>
       <w:pPr>
-        <w:spacing w:before="156" w:beforeLines="50" w:after="156" w:afterLines="50"/>
-        <w:ind w:firstLine="420"/>
+        <w:pStyle w:val="22"/>
+        <w:shd w:val="clear" w:color="auto" w:fill="E0E0E0"/>
+        <w:tabs>
+          <w:tab w:val="left" w:pos="0"/>
+        </w:tabs>
         <w:rPr>
           <w:rFonts w:hint="eastAsia" w:ascii="仿宋" w:hAnsi="仿宋" w:eastAsia="仿宋" w:cs="仿宋"/>
           <w:b w:val="0"/>
@@ -16861,8 +16987,11 @@
     </w:p>
     <w:p>
       <w:pPr>
-        <w:spacing w:before="156" w:beforeLines="50" w:after="156" w:afterLines="50"/>
-        <w:ind w:firstLine="420"/>
+        <w:pStyle w:val="22"/>
+        <w:shd w:val="clear" w:color="auto" w:fill="E0E0E0"/>
+        <w:tabs>
+          <w:tab w:val="left" w:pos="0"/>
+        </w:tabs>
         <w:rPr>
           <w:rFonts w:hint="eastAsia" w:ascii="仿宋" w:hAnsi="仿宋" w:eastAsia="仿宋" w:cs="仿宋"/>
           <w:b w:val="0"/>
@@ -16897,8 +17026,11 @@
     </w:p>
     <w:p>
       <w:pPr>
-        <w:spacing w:before="156" w:beforeLines="50" w:after="156" w:afterLines="50"/>
-        <w:ind w:firstLine="420"/>
+        <w:pStyle w:val="22"/>
+        <w:shd w:val="clear" w:color="auto" w:fill="E0E0E0"/>
+        <w:tabs>
+          <w:tab w:val="left" w:pos="0"/>
+        </w:tabs>
         <w:rPr>
           <w:rFonts w:hint="eastAsia" w:ascii="仿宋" w:hAnsi="仿宋" w:eastAsia="仿宋" w:cs="仿宋"/>
           <w:b w:val="0"/>
@@ -16922,8 +17054,11 @@
     </w:p>
     <w:p>
       <w:pPr>
-        <w:spacing w:before="156" w:beforeLines="50" w:after="156" w:afterLines="50"/>
-        <w:ind w:firstLine="420"/>
+        <w:pStyle w:val="22"/>
+        <w:shd w:val="clear" w:color="auto" w:fill="E0E0E0"/>
+        <w:tabs>
+          <w:tab w:val="left" w:pos="0"/>
+        </w:tabs>
         <w:rPr>
           <w:rFonts w:hint="eastAsia" w:ascii="仿宋" w:hAnsi="仿宋" w:eastAsia="仿宋" w:cs="仿宋"/>
           <w:b w:val="0"/>
@@ -16958,22 +17093,28 @@
     </w:p>
     <w:p>
       <w:pPr>
-        <w:spacing w:before="156" w:beforeLines="50" w:after="156" w:afterLines="50"/>
-        <w:ind w:firstLine="420"/>
-        <w:rPr>
-          <w:rFonts w:hint="eastAsia" w:ascii="仿宋" w:hAnsi="仿宋" w:eastAsia="仿宋" w:cs="仿宋"/>
-          <w:b w:val="0"/>
-          <w:kern w:val="2"/>
-          <w:sz w:val="24"/>
-          <w:szCs w:val="24"/>
-          <w:lang w:val="en-US" w:eastAsia="zh-CN" w:bidi="ar-SA"/>
-        </w:rPr>
-      </w:pPr>
-    </w:p>
-    <w:p>
-      <w:pPr>
-        <w:spacing w:before="156" w:beforeLines="50" w:after="156" w:afterLines="50"/>
-        <w:ind w:firstLine="420"/>
+        <w:pStyle w:val="22"/>
+        <w:shd w:val="clear" w:color="auto" w:fill="E0E0E0"/>
+        <w:tabs>
+          <w:tab w:val="left" w:pos="0"/>
+        </w:tabs>
+        <w:rPr>
+          <w:rFonts w:hint="eastAsia" w:ascii="仿宋" w:hAnsi="仿宋" w:eastAsia="仿宋" w:cs="仿宋"/>
+          <w:b w:val="0"/>
+          <w:kern w:val="2"/>
+          <w:sz w:val="24"/>
+          <w:szCs w:val="24"/>
+          <w:lang w:val="en-US" w:eastAsia="zh-CN" w:bidi="ar-SA"/>
+        </w:rPr>
+      </w:pPr>
+    </w:p>
+    <w:p>
+      <w:pPr>
+        <w:pStyle w:val="22"/>
+        <w:shd w:val="clear" w:color="auto" w:fill="E0E0E0"/>
+        <w:tabs>
+          <w:tab w:val="left" w:pos="0"/>
+        </w:tabs>
         <w:rPr>
           <w:rFonts w:hint="eastAsia" w:ascii="仿宋" w:hAnsi="仿宋" w:eastAsia="仿宋" w:cs="仿宋"/>
           <w:b w:val="0"/>
@@ -16997,8 +17138,11 @@
     </w:p>
     <w:p>
       <w:pPr>
-        <w:spacing w:before="156" w:beforeLines="50" w:after="156" w:afterLines="50"/>
-        <w:ind w:firstLine="420"/>
+        <w:pStyle w:val="22"/>
+        <w:shd w:val="clear" w:color="auto" w:fill="E0E0E0"/>
+        <w:tabs>
+          <w:tab w:val="left" w:pos="0"/>
+        </w:tabs>
         <w:rPr>
           <w:rFonts w:hint="eastAsia" w:ascii="仿宋" w:hAnsi="仿宋" w:eastAsia="仿宋" w:cs="仿宋"/>
           <w:b w:val="0"/>
@@ -17022,8 +17166,11 @@
     </w:p>
     <w:p>
       <w:pPr>
-        <w:spacing w:before="156" w:beforeLines="50" w:after="156" w:afterLines="50"/>
-        <w:ind w:firstLine="420"/>
+        <w:pStyle w:val="22"/>
+        <w:shd w:val="clear" w:color="auto" w:fill="E0E0E0"/>
+        <w:tabs>
+          <w:tab w:val="left" w:pos="0"/>
+        </w:tabs>
         <w:rPr>
           <w:rFonts w:hint="eastAsia" w:ascii="仿宋" w:hAnsi="仿宋" w:eastAsia="仿宋" w:cs="仿宋"/>
           <w:b w:val="0"/>
@@ -17047,8 +17194,11 @@
     </w:p>
     <w:p>
       <w:pPr>
-        <w:spacing w:before="156" w:beforeLines="50" w:after="156" w:afterLines="50"/>
-        <w:ind w:firstLine="420"/>
+        <w:pStyle w:val="22"/>
+        <w:shd w:val="clear" w:color="auto" w:fill="E0E0E0"/>
+        <w:tabs>
+          <w:tab w:val="left" w:pos="0"/>
+        </w:tabs>
         <w:rPr>
           <w:rFonts w:hint="eastAsia" w:ascii="仿宋" w:hAnsi="仿宋" w:eastAsia="仿宋" w:cs="仿宋"/>
           <w:b w:val="0"/>
@@ -17072,8 +17222,11 @@
     </w:p>
     <w:p>
       <w:pPr>
-        <w:spacing w:before="156" w:beforeLines="50" w:after="156" w:afterLines="50"/>
-        <w:ind w:firstLine="420"/>
+        <w:pStyle w:val="22"/>
+        <w:shd w:val="clear" w:color="auto" w:fill="E0E0E0"/>
+        <w:tabs>
+          <w:tab w:val="left" w:pos="0"/>
+        </w:tabs>
         <w:rPr>
           <w:rFonts w:hint="eastAsia" w:ascii="仿宋" w:hAnsi="仿宋" w:eastAsia="仿宋" w:cs="仿宋"/>
           <w:b w:val="0"/>
@@ -17108,8 +17261,11 @@
     </w:p>
     <w:p>
       <w:pPr>
-        <w:spacing w:before="156" w:beforeLines="50" w:after="156" w:afterLines="50"/>
-        <w:ind w:firstLine="420"/>
+        <w:pStyle w:val="22"/>
+        <w:shd w:val="clear" w:color="auto" w:fill="E0E0E0"/>
+        <w:tabs>
+          <w:tab w:val="left" w:pos="0"/>
+        </w:tabs>
         <w:rPr>
           <w:rFonts w:hint="eastAsia" w:ascii="仿宋" w:hAnsi="仿宋" w:eastAsia="仿宋" w:cs="仿宋"/>
           <w:b w:val="0"/>
@@ -17133,8 +17289,11 @@
     </w:p>
     <w:p>
       <w:pPr>
-        <w:spacing w:before="156" w:beforeLines="50" w:after="156" w:afterLines="50"/>
-        <w:ind w:firstLine="420"/>
+        <w:pStyle w:val="22"/>
+        <w:shd w:val="clear" w:color="auto" w:fill="E0E0E0"/>
+        <w:tabs>
+          <w:tab w:val="left" w:pos="0"/>
+        </w:tabs>
         <w:rPr>
           <w:rFonts w:hint="eastAsia" w:ascii="仿宋" w:hAnsi="仿宋" w:eastAsia="仿宋" w:cs="仿宋"/>
           <w:b w:val="0"/>
@@ -17169,11 +17328,18 @@
     </w:p>
     <w:p>
       <w:pPr>
-        <w:spacing w:before="156" w:beforeLines="50" w:after="156" w:afterLines="50"/>
-        <w:ind w:firstLine="420"/>
-        <w:rPr>
-          <w:rFonts w:hint="eastAsia"/>
-          <w:lang w:val="en-US" w:eastAsia="zh-CN"/>
+        <w:pStyle w:val="22"/>
+        <w:shd w:val="clear" w:color="auto" w:fill="E0E0E0"/>
+        <w:tabs>
+          <w:tab w:val="left" w:pos="0"/>
+        </w:tabs>
+        <w:rPr>
+          <w:rFonts w:hint="eastAsia" w:ascii="仿宋" w:hAnsi="仿宋" w:eastAsia="仿宋" w:cs="仿宋"/>
+          <w:b w:val="0"/>
+          <w:kern w:val="2"/>
+          <w:sz w:val="24"/>
+          <w:szCs w:val="24"/>
+          <w:lang w:val="en-US" w:eastAsia="zh-CN" w:bidi="ar-SA"/>
         </w:rPr>
       </w:pPr>
       <w:r>
@@ -19616,7 +19782,7 @@
           <w:szCs w:val="24"/>
           <w:lang w:val="en-US" w:eastAsia="zh-CN"/>
         </w:rPr>
-        <w:t xml:space="preserve">S:   </w:t>
+        <w:t xml:space="preserve">S:  </w:t>
       </w:r>
       <w:r>
         <w:rPr>
@@ -19673,7 +19839,7 @@
           <w:szCs w:val="24"/>
           <w:lang w:val="en-US" w:eastAsia="zh-CN"/>
         </w:rPr>
-        <w:t xml:space="preserve"> Why do</w:t>
+        <w:t>Why do</w:t>
       </w:r>
       <w:r>
         <w:rPr>
@@ -19738,7 +19904,7 @@
           <w:szCs w:val="24"/>
           <w:lang w:val="en-US" w:eastAsia="zh-CN"/>
         </w:rPr>
-        <w:t xml:space="preserve"> Because I can use it to write programs.</w:t>
+        <w:t>Because I can use it to write programs.</w:t>
       </w:r>
       <w:r>
         <w:rPr>
@@ -19758,7 +19924,7 @@
           <w:szCs w:val="24"/>
           <w:lang w:val="en-US" w:eastAsia="zh-CN"/>
         </w:rPr>
-        <w:t>S:   And you ?</w:t>
+        <w:t>S:  And you ?</w:t>
       </w:r>
     </w:p>
     <w:p>
@@ -19779,13 +19945,15 @@
           <w:szCs w:val="24"/>
           <w:lang w:val="en-US" w:eastAsia="zh-CN"/>
         </w:rPr>
-        <w:t>注： 话音未落，服务器发送完 “And you ?”后，调用close 函数故意把与客户端的连接关闭了。。。</w:t>
+        <w:t>注：话音未落，服务器发送完 “And you ?”后，调用close 函数故意把与客户端的连接关闭了。。。</w:t>
       </w:r>
     </w:p>
     <w:p>
       <w:pPr>
         <w:rPr>
           <w:rFonts w:hint="default"/>
+          <w:sz w:val="24"/>
+          <w:szCs w:val="24"/>
           <w:lang w:val="en-US" w:eastAsia="zh-CN"/>
         </w:rPr>
       </w:pPr>
@@ -19797,7 +19965,7 @@
           <w:szCs w:val="24"/>
           <w:lang w:val="en-US" w:eastAsia="zh-CN"/>
         </w:rPr>
-        <w:t xml:space="preserve">     接下来，客户端必须重连到服务器发送以下信息，然后双方再友好的关闭连接。</w:t>
+        <w:t xml:space="preserve">    接下来，客户端必须重连到服务器发送以下信息，然后双方再友好的关闭连接。</w:t>
       </w:r>
       <w:r>
         <w:rPr>
@@ -19816,7 +19984,7 @@
           <w:szCs w:val="24"/>
           <w:lang w:val="en-US" w:eastAsia="zh-CN"/>
         </w:rPr>
-        <w:t>C:   Me too</w:t>
+        <w:t>C:  Me too</w:t>
       </w:r>
       <w:r>
         <w:rPr>
